--- a/Buoi1.docx
+++ b/Buoi1.docx
@@ -52,6 +52,7 @@
       </w:r>
     </w:p>
     <w:p>
+      <w:bookmarkStart w:id="0" w:name="_GoBack"/>
       <w:r>
         <w:rPr>
           <w:noProof/>
@@ -92,11 +93,10 @@
           </wp:inline>
         </w:drawing>
       </w:r>
-    </w:p>
-    <w:p>
-      <w:bookmarkStart w:id="0" w:name="_GoBack"/>
       <w:bookmarkEnd w:id="0"/>
     </w:p>
+    <w:p/>
+    <w:p/>
     <w:sectPr>
       <w:pgSz w:w="12240" w:h="15840"/>
       <w:pgMar w:top="1440" w:right="1440" w:bottom="1440" w:left="1440" w:header="708" w:footer="708" w:gutter="0"/>
